--- a/public/templates/KraftWise_Solutions_Relieving.docx
+++ b/public/templates/KraftWise_Solutions_Relieving.docx
@@ -88,7 +88,6 @@
           <w:lang w:val="en-US" w:eastAsia="en-US"/>
         </w:rPr>
       </w:pPr>
-      <w:proofErr w:type="spellStart"/>
       <w:r>
         <w:rPr>
           <w:rFonts w:ascii="Verdana" w:hAnsi="Verdana"/>
@@ -98,9 +97,8 @@
           <w:szCs w:val="20"/>
           <w:lang w:val="en-US" w:eastAsia="en-US"/>
         </w:rPr>
-        <w:t>KraftWise</w:t>
-      </w:r>
-      <w:proofErr w:type="spellEnd"/>
+        <w:t xml:space="preserve">KraftWise </w:t>
+      </w:r>
       <w:r>
         <w:rPr>
           <w:rFonts w:ascii="Verdana" w:hAnsi="Verdana"/>
@@ -110,7 +108,7 @@
           <w:szCs w:val="20"/>
           <w:lang w:val="en-US" w:eastAsia="en-US"/>
         </w:rPr>
-        <w:t xml:space="preserve"> </w:t>
+        <w:t>Solutions</w:t>
       </w:r>
       <w:r>
         <w:rPr>
@@ -121,17 +119,6 @@
           <w:szCs w:val="20"/>
           <w:lang w:val="en-US" w:eastAsia="en-US"/>
         </w:rPr>
-        <w:t>Solutions</w:t>
-      </w:r>
-      <w:r>
-        <w:rPr>
-          <w:rFonts w:ascii="Verdana" w:hAnsi="Verdana"/>
-          <w:b/>
-          <w:bCs/>
-          <w:sz w:val="20"/>
-          <w:szCs w:val="20"/>
-          <w:lang w:val="en-US" w:eastAsia="en-US"/>
-        </w:rPr>
         <w:t xml:space="preserve"> Pvt Ltd</w:t>
       </w:r>
     </w:p>
@@ -224,27 +211,7 @@
           <w:szCs w:val="20"/>
           <w:lang w:val="en-US" w:eastAsia="en-US"/>
         </w:rPr>
-        <w:t xml:space="preserve">RCI Road, Mallapur, </w:t>
-      </w:r>
-      <w:proofErr w:type="spellStart"/>
-      <w:r>
-        <w:rPr>
-          <w:rFonts w:ascii="Verdana" w:hAnsi="Verdana"/>
-          <w:sz w:val="20"/>
-          <w:szCs w:val="20"/>
-          <w:lang w:val="en-US" w:eastAsia="en-US"/>
-        </w:rPr>
-        <w:t>Balapur</w:t>
-      </w:r>
-      <w:proofErr w:type="spellEnd"/>
-      <w:r>
-        <w:rPr>
-          <w:rFonts w:ascii="Verdana" w:hAnsi="Verdana"/>
-          <w:sz w:val="20"/>
-          <w:szCs w:val="20"/>
-          <w:lang w:val="en-US" w:eastAsia="en-US"/>
-        </w:rPr>
-        <w:t>,</w:t>
+        <w:t>RCI Road, Mallapur, Balapur,</w:t>
       </w:r>
       <w:r>
         <w:rPr>
@@ -420,7 +387,6 @@
         </w:rPr>
         <w:t>{</w:t>
       </w:r>
-      <w:proofErr w:type="spellStart"/>
       <w:r>
         <w:rPr>
           <w:rFonts w:ascii="Verdana" w:hAnsi="Verdana"/>
@@ -430,7 +396,6 @@
         </w:rPr>
         <w:t>document_date</w:t>
       </w:r>
-      <w:proofErr w:type="spellEnd"/>
       <w:r>
         <w:rPr>
           <w:rFonts w:ascii="Verdana" w:hAnsi="Verdana"/>
@@ -933,29 +898,7 @@
           <w:szCs w:val="20"/>
           <w:lang w:val="en-US" w:eastAsia="en-US"/>
         </w:rPr>
-        <w:t>{</w:t>
-      </w:r>
-      <w:proofErr w:type="spellStart"/>
-      <w:r>
-        <w:rPr>
-          <w:rFonts w:ascii="Verdana" w:eastAsia="Verdana" w:hAnsi="Verdana" w:cs="Times New Roman"/>
-          <w:spacing w:val="-1"/>
-          <w:sz w:val="20"/>
-          <w:szCs w:val="20"/>
-          <w:lang w:val="en-US" w:eastAsia="en-US"/>
-        </w:rPr>
-        <w:t>full_name</w:t>
-      </w:r>
-      <w:proofErr w:type="spellEnd"/>
-      <w:r>
-        <w:rPr>
-          <w:rFonts w:ascii="Verdana" w:eastAsia="Verdana" w:hAnsi="Verdana" w:cs="Times New Roman"/>
-          <w:spacing w:val="-1"/>
-          <w:sz w:val="20"/>
-          <w:szCs w:val="20"/>
-          <w:lang w:val="en-US" w:eastAsia="en-US"/>
-        </w:rPr>
-        <w:t>}</w:t>
+        <w:t>{full_name}</w:t>
       </w:r>
     </w:p>
     <w:p>
@@ -1100,29 +1043,7 @@
           <w:szCs w:val="20"/>
           <w:lang w:val="en-US" w:eastAsia="en-US"/>
         </w:rPr>
-        <w:t>{</w:t>
-      </w:r>
-      <w:proofErr w:type="spellStart"/>
-      <w:r>
-        <w:rPr>
-          <w:rFonts w:ascii="Verdana" w:eastAsia="Verdana" w:hAnsi="Verdana" w:cs="Times New Roman"/>
-          <w:spacing w:val="-1"/>
-          <w:sz w:val="20"/>
-          <w:szCs w:val="20"/>
-          <w:lang w:val="en-US" w:eastAsia="en-US"/>
-        </w:rPr>
-        <w:t>full_name</w:t>
-      </w:r>
-      <w:proofErr w:type="spellEnd"/>
-      <w:r>
-        <w:rPr>
-          <w:rFonts w:ascii="Verdana" w:eastAsia="Verdana" w:hAnsi="Verdana" w:cs="Times New Roman"/>
-          <w:spacing w:val="-1"/>
-          <w:sz w:val="20"/>
-          <w:szCs w:val="20"/>
-          <w:lang w:val="en-US" w:eastAsia="en-US"/>
-        </w:rPr>
-        <w:t>}</w:t>
+        <w:t>{full_name}</w:t>
       </w:r>
       <w:r>
         <w:rPr>
@@ -1334,7 +1255,6 @@
         </w:rPr>
         <w:t xml:space="preserve"> </w:t>
       </w:r>
-      <w:proofErr w:type="spellStart"/>
       <w:r>
         <w:rPr>
           <w:rFonts w:ascii="Verdana" w:eastAsia="Calibri" w:hAnsi="Calibri" w:cs="Times New Roman"/>
@@ -1345,7 +1265,6 @@
         </w:rPr>
         <w:t>KraftWise</w:t>
       </w:r>
-      <w:proofErr w:type="spellEnd"/>
       <w:r>
         <w:rPr>
           <w:rFonts w:ascii="Verdana" w:eastAsia="Calibri" w:hAnsi="Calibri" w:cs="Times New Roman"/>
@@ -1363,7 +1282,16 @@
           <w:sz w:val="20"/>
           <w:lang w:val="en-US" w:eastAsia="en-US"/>
         </w:rPr>
-        <w:t>Services</w:t>
+        <w:t>S</w:t>
+      </w:r>
+      <w:r>
+        <w:rPr>
+          <w:rFonts w:ascii="Verdana" w:eastAsia="Calibri" w:hAnsi="Calibri" w:cs="Times New Roman"/>
+          <w:b/>
+          <w:sz w:val="20"/>
+          <w:lang w:val="en-US" w:eastAsia="en-US"/>
+        </w:rPr>
+        <w:t>olutions</w:t>
       </w:r>
       <w:r>
         <w:rPr>
@@ -1512,7 +1440,6 @@
         </w:rPr>
         <w:t>{</w:t>
       </w:r>
-      <w:proofErr w:type="spellStart"/>
       <w:r>
         <w:rPr>
           <w:rFonts w:ascii="Verdana" w:eastAsia="Verdana" w:hAnsi="Verdana" w:cs="Times New Roman"/>
@@ -1525,7 +1452,6 @@
         </w:rPr>
         <w:t>joining_date</w:t>
       </w:r>
-      <w:proofErr w:type="spellEnd"/>
       <w:r>
         <w:rPr>
           <w:rFonts w:ascii="Verdana" w:eastAsia="Verdana" w:hAnsi="Verdana" w:cs="Times New Roman"/>
@@ -1571,7 +1497,6 @@
         </w:rPr>
         <w:t>{</w:t>
       </w:r>
-      <w:proofErr w:type="spellStart"/>
       <w:r>
         <w:rPr>
           <w:rFonts w:ascii="Verdana" w:eastAsia="Verdana" w:hAnsi="Verdana" w:cs="Times New Roman"/>
@@ -1583,7 +1508,6 @@
         </w:rPr>
         <w:t>last_working_day</w:t>
       </w:r>
-      <w:proofErr w:type="spellEnd"/>
       <w:r>
         <w:rPr>
           <w:rFonts w:ascii="Verdana" w:eastAsia="Verdana" w:hAnsi="Verdana" w:cs="Times New Roman"/>
@@ -1858,7 +1782,6 @@
         </w:rPr>
         <w:t>{</w:t>
       </w:r>
-      <w:proofErr w:type="spellStart"/>
       <w:r>
         <w:rPr>
           <w:rFonts w:ascii="Verdana" w:eastAsia="Verdana" w:hAnsi="Verdana" w:cs="Times New Roman"/>
@@ -1870,7 +1793,6 @@
         </w:rPr>
         <w:t>last_working_day</w:t>
       </w:r>
-      <w:proofErr w:type="spellEnd"/>
       <w:r>
         <w:rPr>
           <w:rFonts w:ascii="Verdana" w:eastAsia="Verdana" w:hAnsi="Verdana" w:cs="Times New Roman"/>
@@ -1921,7 +1843,6 @@
         </w:rPr>
         <w:t xml:space="preserve"> </w:t>
       </w:r>
-      <w:proofErr w:type="gramStart"/>
       <w:r>
         <w:rPr>
           <w:rFonts w:ascii="Verdana" w:eastAsia="Verdana" w:hAnsi="Verdana" w:cs="Times New Roman"/>
@@ -1951,7 +1872,6 @@
         </w:rPr>
         <w:t>successful</w:t>
       </w:r>
-      <w:proofErr w:type="gramEnd"/>
       <w:r>
         <w:rPr>
           <w:rFonts w:ascii="Times New Roman" w:eastAsia="Verdana" w:hAnsi="Verdana" w:cs="Times New Roman"/>
@@ -2699,25 +2619,14 @@
           <w:lang w:val="en-US" w:eastAsia="en-US"/>
         </w:rPr>
       </w:pPr>
-      <w:proofErr w:type="spellStart"/>
-      <w:r>
-        <w:rPr>
-          <w:rFonts w:ascii="Verdana" w:eastAsia="Verdana" w:hAnsi="Verdana" w:cs="Times New Roman"/>
-          <w:sz w:val="20"/>
-          <w:szCs w:val="20"/>
-          <w:lang w:val="en-US" w:eastAsia="en-US"/>
-        </w:rPr>
-        <w:t>KraftWise</w:t>
-      </w:r>
-      <w:proofErr w:type="spellEnd"/>
-      <w:r>
-        <w:rPr>
-          <w:rFonts w:ascii="Verdana" w:eastAsia="Verdana" w:hAnsi="Verdana" w:cs="Times New Roman"/>
-          <w:sz w:val="20"/>
-          <w:szCs w:val="20"/>
-          <w:lang w:val="en-US" w:eastAsia="en-US"/>
-        </w:rPr>
-        <w:t xml:space="preserve"> </w:t>
+      <w:r>
+        <w:rPr>
+          <w:rFonts w:ascii="Verdana" w:eastAsia="Verdana" w:hAnsi="Verdana" w:cs="Times New Roman"/>
+          <w:sz w:val="20"/>
+          <w:szCs w:val="20"/>
+          <w:lang w:val="en-US" w:eastAsia="en-US"/>
+        </w:rPr>
+        <w:t xml:space="preserve">KraftWise </w:t>
       </w:r>
       <w:r>
         <w:rPr>
@@ -3061,9 +2970,8 @@
           <w:szCs w:val="20"/>
           <w:lang w:val="en-US" w:eastAsia="en-US"/>
         </w:rPr>
-        <w:t xml:space="preserve">(Signature of </w:t>
-      </w:r>
-      <w:proofErr w:type="spellStart"/>
+        <w:t>(Signature of KraftWise Management)</w:t>
+      </w:r>
       <w:r>
         <w:rPr>
           <w:rFonts w:ascii="Verdana" w:eastAsia="Verdana" w:hAnsi="Verdana" w:cs="Verdana"/>
@@ -3071,9 +2979,8 @@
           <w:szCs w:val="20"/>
           <w:lang w:val="en-US" w:eastAsia="en-US"/>
         </w:rPr>
-        <w:t>KraftWise</w:t>
-      </w:r>
-      <w:proofErr w:type="spellEnd"/>
+        <w:tab/>
+      </w:r>
       <w:r>
         <w:rPr>
           <w:rFonts w:ascii="Verdana" w:eastAsia="Verdana" w:hAnsi="Verdana" w:cs="Verdana"/>
@@ -3081,7 +2988,8 @@
           <w:szCs w:val="20"/>
           <w:lang w:val="en-US" w:eastAsia="en-US"/>
         </w:rPr>
-        <w:t xml:space="preserve"> Management)</w:t>
+        <w:tab/>
+        <w:t xml:space="preserve"> </w:t>
       </w:r>
       <w:r>
         <w:rPr>
@@ -3091,38 +2999,8 @@
           <w:lang w:val="en-US" w:eastAsia="en-US"/>
         </w:rPr>
         <w:tab/>
-      </w:r>
-      <w:r>
-        <w:rPr>
-          <w:rFonts w:ascii="Verdana" w:eastAsia="Verdana" w:hAnsi="Verdana" w:cs="Verdana"/>
-          <w:sz w:val="20"/>
-          <w:szCs w:val="20"/>
-          <w:lang w:val="en-US" w:eastAsia="en-US"/>
-        </w:rPr>
-        <w:tab/>
-        <w:t xml:space="preserve"> </w:t>
-      </w:r>
-      <w:r>
-        <w:rPr>
-          <w:rFonts w:ascii="Verdana" w:eastAsia="Verdana" w:hAnsi="Verdana" w:cs="Verdana"/>
-          <w:sz w:val="20"/>
-          <w:szCs w:val="20"/>
-          <w:lang w:val="en-US" w:eastAsia="en-US"/>
-        </w:rPr>
-        <w:tab/>
-        <w:t xml:space="preserve"> </w:t>
-      </w:r>
-      <w:proofErr w:type="gramStart"/>
-      <w:r>
-        <w:rPr>
-          <w:rFonts w:ascii="Verdana" w:eastAsia="Verdana" w:hAnsi="Verdana" w:cs="Verdana"/>
-          <w:sz w:val="20"/>
-          <w:szCs w:val="20"/>
-          <w:lang w:val="en-US" w:eastAsia="en-US"/>
-        </w:rPr>
-        <w:t xml:space="preserve">  </w:t>
-      </w:r>
-      <w:proofErr w:type="gramEnd"/>
+        <w:t xml:space="preserve">   </w:t>
+      </w:r>
     </w:p>
     <w:sectPr>
       <w:pgSz w:w="12240" w:h="15840"/>
